--- a/Documentation/SQA/SQA Installation Checklist.docx
+++ b/Documentation/SQA/SQA Installation Checklist.docx
@@ -98,9 +98,6 @@
                           </w:rPr>
                           <w:alias w:val="Year"/>
                           <w:id w:val="18366977"/>
-                          <w:placeholder>
-                            <w:docPart w:val="07CB2392AC44416F8DF0A60B62EF12EB"/>
-                          </w:placeholder>
                           <w:dataBinding w:prefixMappings="xmlns:ns0='http://schemas.microsoft.com/office/2006/coverPageProps'" w:xpath="/ns0:CoverPageProperties[1]/ns0:PublishDate[1]" w:storeItemID="{55AF091B-3C7A-41E3-B477-F2FDAA23CFDA}"/>
                           <w:date>
                             <w:dateFormat w:val="yy"/>
@@ -145,9 +142,6 @@
                           </w:rPr>
                           <w:alias w:val="Title"/>
                           <w:id w:val="15866532"/>
-                          <w:placeholder>
-                            <w:docPart w:val="BB4E9331DC6E472383FB4F327CA7A888"/>
-                          </w:placeholder>
                           <w:dataBinding w:prefixMappings="xmlns:ns0='http://schemas.openxmlformats.org/package/2006/metadata/core-properties' xmlns:ns1='http://purl.org/dc/elements/1.1/'" w:xpath="/ns0:coreProperties[1]/ns1:title[1]" w:storeItemID="{6C3C8BC8-F283-45AE-878A-BAB7291924A1}"/>
                           <w:text/>
                         </w:sdtPr>
@@ -187,9 +181,6 @@
                           </w:rPr>
                           <w:alias w:val="Subtitle"/>
                           <w:id w:val="15866538"/>
-                          <w:placeholder>
-                            <w:docPart w:val="E8F78304BFC241479CC02A5E5B0EF793"/>
-                          </w:placeholder>
                           <w:dataBinding w:prefixMappings="xmlns:ns0='http://schemas.openxmlformats.org/package/2006/metadata/core-properties' xmlns:ns1='http://purl.org/dc/elements/1.1/'" w:xpath="/ns0:coreProperties[1]/ns1:subject[1]" w:storeItemID="{6C3C8BC8-F283-45AE-878A-BAB7291924A1}"/>
                           <w:text/>
                         </w:sdtPr>
@@ -228,9 +219,6 @@
                           </w:rPr>
                           <w:alias w:val="Author"/>
                           <w:id w:val="15866544"/>
-                          <w:placeholder>
-                            <w:docPart w:val="F07A39040D954C32835B7587629360FA"/>
-                          </w:placeholder>
                           <w:dataBinding w:prefixMappings="xmlns:ns0='http://schemas.openxmlformats.org/package/2006/metadata/core-properties' xmlns:ns1='http://purl.org/dc/elements/1.1/'" w:xpath="/ns0:coreProperties[1]/ns1:creator[1]" w:storeItemID="{6C3C8BC8-F283-45AE-878A-BAB7291924A1}"/>
                           <w:text/>
                         </w:sdtPr>
@@ -308,13 +296,6 @@
     </w:sdt>
     <w:sdt>
       <w:sdtPr>
-        <w:id w:val="27879065"/>
-        <w:docPartObj>
-          <w:docPartGallery w:val="Table of Contents"/>
-          <w:docPartUnique/>
-        </w:docPartObj>
-      </w:sdtPr>
-      <w:sdtEndPr>
         <w:rPr>
           <w:rFonts w:asciiTheme="minorHAnsi" w:eastAsiaTheme="minorHAnsi" w:hAnsiTheme="minorHAnsi" w:cstheme="minorBidi"/>
           <w:b w:val="0"/>
@@ -323,7 +304,12 @@
           <w:sz w:val="22"/>
           <w:szCs w:val="22"/>
         </w:rPr>
-      </w:sdtEndPr>
+        <w:id w:val="27879065"/>
+        <w:docPartObj>
+          <w:docPartGallery w:val="Table of Contents"/>
+          <w:docPartUnique/>
+        </w:docPartObj>
+      </w:sdtPr>
       <w:sdtContent>
         <w:p>
           <w:pPr>
@@ -836,10 +822,10 @@
         <w:tblLook w:val="04A0"/>
       </w:tblPr>
       <w:tblGrid>
-        <w:gridCol w:w="678"/>
-        <w:gridCol w:w="4177"/>
+        <w:gridCol w:w="677"/>
+        <w:gridCol w:w="4176"/>
         <w:gridCol w:w="980"/>
-        <w:gridCol w:w="3741"/>
+        <w:gridCol w:w="3743"/>
       </w:tblGrid>
       <w:tr>
         <w:tc>
@@ -954,6 +940,7 @@
           <w:p>
             <w:pPr>
               <w:pStyle w:val="Heading1"/>
+              <w:outlineLvl w:val="0"/>
             </w:pPr>
             <w:bookmarkStart w:id="0" w:name="_Toc354174535"/>
             <w:r>
@@ -968,6 +955,7 @@
           </w:tcPr>
           <w:p>
             <w:pPr>
+              <w:jc w:val="center"/>
               <w:rPr>
                 <w:rFonts w:ascii="Times New Roman" w:hAnsi="Times New Roman" w:cs="Times New Roman"/>
                 <w:sz w:val="24"/>
@@ -1066,12 +1054,21 @@
           </w:tcPr>
           <w:p>
             <w:pPr>
-              <w:rPr>
-                <w:rFonts w:ascii="Times New Roman" w:hAnsi="Times New Roman" w:cs="Times New Roman"/>
-                <w:sz w:val="24"/>
-                <w:szCs w:val="24"/>
-              </w:rPr>
-            </w:pPr>
+              <w:jc w:val="center"/>
+              <w:rPr>
+                <w:rFonts w:ascii="Times New Roman" w:hAnsi="Times New Roman" w:cs="Times New Roman"/>
+                <w:sz w:val="24"/>
+                <w:szCs w:val="24"/>
+              </w:rPr>
+            </w:pPr>
+            <w:r>
+              <w:rPr>
+                <w:rFonts w:ascii="Times New Roman" w:hAnsi="Times New Roman" w:cs="Times New Roman"/>
+                <w:sz w:val="24"/>
+                <w:szCs w:val="24"/>
+              </w:rPr>
+              <w:t>Y</w:t>
+            </w:r>
           </w:p>
         </w:tc>
         <w:tc>
@@ -1086,6 +1083,22 @@
                 <w:szCs w:val="24"/>
               </w:rPr>
             </w:pPr>
+            <w:r>
+              <w:rPr>
+                <w:rFonts w:ascii="Times New Roman" w:hAnsi="Times New Roman" w:cs="Times New Roman"/>
+                <w:sz w:val="24"/>
+                <w:szCs w:val="24"/>
+              </w:rPr>
+              <w:t xml:space="preserve">All machines posses one or more of these </w:t>
+            </w:r>
+            <w:r>
+              <w:rPr>
+                <w:rFonts w:ascii="Times New Roman" w:hAnsi="Times New Roman" w:cs="Times New Roman"/>
+                <w:sz w:val="24"/>
+                <w:szCs w:val="24"/>
+              </w:rPr>
+              <w:t>web browsers.</w:t>
+            </w:r>
           </w:p>
         </w:tc>
       </w:tr>
@@ -1132,12 +1145,21 @@
           </w:tcPr>
           <w:p>
             <w:pPr>
-              <w:rPr>
-                <w:rFonts w:ascii="Times New Roman" w:hAnsi="Times New Roman" w:cs="Times New Roman"/>
-                <w:sz w:val="24"/>
-                <w:szCs w:val="24"/>
-              </w:rPr>
-            </w:pPr>
+              <w:jc w:val="center"/>
+              <w:rPr>
+                <w:rFonts w:ascii="Times New Roman" w:hAnsi="Times New Roman" w:cs="Times New Roman"/>
+                <w:sz w:val="24"/>
+                <w:szCs w:val="24"/>
+              </w:rPr>
+            </w:pPr>
+            <w:r>
+              <w:rPr>
+                <w:rFonts w:ascii="Times New Roman" w:hAnsi="Times New Roman" w:cs="Times New Roman"/>
+                <w:sz w:val="24"/>
+                <w:szCs w:val="24"/>
+              </w:rPr>
+              <w:t>Y</w:t>
+            </w:r>
           </w:p>
         </w:tc>
         <w:tc>
@@ -1198,12 +1220,21 @@
           </w:tcPr>
           <w:p>
             <w:pPr>
-              <w:rPr>
-                <w:rFonts w:ascii="Times New Roman" w:hAnsi="Times New Roman" w:cs="Times New Roman"/>
-                <w:sz w:val="24"/>
-                <w:szCs w:val="24"/>
-              </w:rPr>
-            </w:pPr>
+              <w:jc w:val="center"/>
+              <w:rPr>
+                <w:rFonts w:ascii="Times New Roman" w:hAnsi="Times New Roman" w:cs="Times New Roman"/>
+                <w:sz w:val="24"/>
+                <w:szCs w:val="24"/>
+              </w:rPr>
+            </w:pPr>
+            <w:r>
+              <w:rPr>
+                <w:rFonts w:ascii="Times New Roman" w:hAnsi="Times New Roman" w:cs="Times New Roman"/>
+                <w:sz w:val="24"/>
+                <w:szCs w:val="24"/>
+              </w:rPr>
+              <w:t>Y</w:t>
+            </w:r>
           </w:p>
         </w:tc>
         <w:tc>
@@ -1267,6 +1298,7 @@
           </w:tcPr>
           <w:p>
             <w:pPr>
+              <w:jc w:val="center"/>
               <w:rPr>
                 <w:rFonts w:ascii="Times New Roman" w:hAnsi="Times New Roman" w:cs="Times New Roman"/>
                 <w:sz w:val="24"/>
@@ -1283,13 +1315,15 @@
             <w:pPr>
               <w:rPr>
                 <w:rFonts w:ascii="Times New Roman" w:hAnsi="Times New Roman" w:cs="Times New Roman"/>
-                <w:sz w:val="24"/>
-                <w:szCs w:val="24"/>
-              </w:rPr>
-            </w:pPr>
-            <w:r>
-              <w:rPr>
-                <w:rFonts w:ascii="Times New Roman" w:hAnsi="Times New Roman" w:cs="Times New Roman"/>
+                <w:b/>
+                <w:sz w:val="24"/>
+                <w:szCs w:val="24"/>
+              </w:rPr>
+            </w:pPr>
+            <w:r>
+              <w:rPr>
+                <w:rFonts w:ascii="Times New Roman" w:hAnsi="Times New Roman" w:cs="Times New Roman"/>
+                <w:b/>
                 <w:sz w:val="24"/>
                 <w:szCs w:val="24"/>
               </w:rPr>
@@ -1341,6 +1375,7 @@
           </w:tcPr>
           <w:p>
             <w:pPr>
+              <w:jc w:val="center"/>
               <w:rPr>
                 <w:rFonts w:ascii="Times New Roman" w:hAnsi="Times New Roman" w:cs="Times New Roman"/>
                 <w:sz w:val="24"/>
@@ -1407,12 +1442,21 @@
           </w:tcPr>
           <w:p>
             <w:pPr>
-              <w:rPr>
-                <w:rFonts w:ascii="Times New Roman" w:hAnsi="Times New Roman" w:cs="Times New Roman"/>
-                <w:sz w:val="24"/>
-                <w:szCs w:val="24"/>
-              </w:rPr>
-            </w:pPr>
+              <w:jc w:val="center"/>
+              <w:rPr>
+                <w:rFonts w:ascii="Times New Roman" w:hAnsi="Times New Roman" w:cs="Times New Roman"/>
+                <w:sz w:val="24"/>
+                <w:szCs w:val="24"/>
+              </w:rPr>
+            </w:pPr>
+            <w:r>
+              <w:rPr>
+                <w:rFonts w:ascii="Times New Roman" w:hAnsi="Times New Roman" w:cs="Times New Roman"/>
+                <w:sz w:val="24"/>
+                <w:szCs w:val="24"/>
+              </w:rPr>
+              <w:t>Y</w:t>
+            </w:r>
           </w:p>
         </w:tc>
         <w:tc>
@@ -1427,6 +1471,14 @@
                 <w:szCs w:val="24"/>
               </w:rPr>
             </w:pPr>
+            <w:r>
+              <w:rPr>
+                <w:rFonts w:ascii="Times New Roman" w:hAnsi="Times New Roman" w:cs="Times New Roman"/>
+                <w:sz w:val="24"/>
+                <w:szCs w:val="24"/>
+              </w:rPr>
+              <w:t>All machines researched posses these characteristics or higher.</w:t>
+            </w:r>
           </w:p>
         </w:tc>
       </w:tr>
@@ -1473,12 +1525,21 @@
           </w:tcPr>
           <w:p>
             <w:pPr>
-              <w:rPr>
-                <w:rFonts w:ascii="Times New Roman" w:hAnsi="Times New Roman" w:cs="Times New Roman"/>
-                <w:sz w:val="24"/>
-                <w:szCs w:val="24"/>
-              </w:rPr>
-            </w:pPr>
+              <w:jc w:val="center"/>
+              <w:rPr>
+                <w:rFonts w:ascii="Times New Roman" w:hAnsi="Times New Roman" w:cs="Times New Roman"/>
+                <w:sz w:val="24"/>
+                <w:szCs w:val="24"/>
+              </w:rPr>
+            </w:pPr>
+            <w:r>
+              <w:rPr>
+                <w:rFonts w:ascii="Times New Roman" w:hAnsi="Times New Roman" w:cs="Times New Roman"/>
+                <w:sz w:val="24"/>
+                <w:szCs w:val="24"/>
+              </w:rPr>
+              <w:t>Y</w:t>
+            </w:r>
           </w:p>
         </w:tc>
         <w:tc>
@@ -1542,6 +1603,7 @@
           </w:tcPr>
           <w:p>
             <w:pPr>
+              <w:jc w:val="center"/>
               <w:rPr>
                 <w:rFonts w:ascii="Times New Roman" w:hAnsi="Times New Roman" w:cs="Times New Roman"/>
                 <w:sz w:val="24"/>
@@ -1558,13 +1620,15 @@
             <w:pPr>
               <w:rPr>
                 <w:rFonts w:ascii="Times New Roman" w:hAnsi="Times New Roman" w:cs="Times New Roman"/>
-                <w:sz w:val="24"/>
-                <w:szCs w:val="24"/>
-              </w:rPr>
-            </w:pPr>
-            <w:r>
-              <w:rPr>
-                <w:rFonts w:ascii="Times New Roman" w:hAnsi="Times New Roman" w:cs="Times New Roman"/>
+                <w:b/>
+                <w:sz w:val="24"/>
+                <w:szCs w:val="24"/>
+              </w:rPr>
+            </w:pPr>
+            <w:r>
+              <w:rPr>
+                <w:rFonts w:ascii="Times New Roman" w:hAnsi="Times New Roman" w:cs="Times New Roman"/>
+                <w:b/>
                 <w:sz w:val="24"/>
                 <w:szCs w:val="24"/>
               </w:rPr>
@@ -1616,6 +1680,7 @@
           </w:tcPr>
           <w:p>
             <w:pPr>
+              <w:jc w:val="center"/>
               <w:rPr>
                 <w:rFonts w:ascii="Times New Roman" w:hAnsi="Times New Roman" w:cs="Times New Roman"/>
                 <w:sz w:val="24"/>
@@ -1682,12 +1747,21 @@
           </w:tcPr>
           <w:p>
             <w:pPr>
-              <w:rPr>
-                <w:rFonts w:ascii="Times New Roman" w:hAnsi="Times New Roman" w:cs="Times New Roman"/>
-                <w:sz w:val="24"/>
-                <w:szCs w:val="24"/>
-              </w:rPr>
-            </w:pPr>
+              <w:jc w:val="center"/>
+              <w:rPr>
+                <w:rFonts w:ascii="Times New Roman" w:hAnsi="Times New Roman" w:cs="Times New Roman"/>
+                <w:sz w:val="24"/>
+                <w:szCs w:val="24"/>
+              </w:rPr>
+            </w:pPr>
+            <w:r>
+              <w:rPr>
+                <w:rFonts w:ascii="Times New Roman" w:hAnsi="Times New Roman" w:cs="Times New Roman"/>
+                <w:sz w:val="24"/>
+                <w:szCs w:val="24"/>
+              </w:rPr>
+              <w:t>Y</w:t>
+            </w:r>
           </w:p>
         </w:tc>
         <w:tc>
@@ -1702,6 +1776,14 @@
                 <w:szCs w:val="24"/>
               </w:rPr>
             </w:pPr>
+            <w:r>
+              <w:rPr>
+                <w:rFonts w:ascii="Times New Roman" w:hAnsi="Times New Roman" w:cs="Times New Roman"/>
+                <w:sz w:val="24"/>
+                <w:szCs w:val="24"/>
+              </w:rPr>
+              <w:t>All machines researched posses these characteristics or higher.</w:t>
+            </w:r>
           </w:p>
         </w:tc>
       </w:tr>
@@ -1751,6 +1833,7 @@
           </w:tcPr>
           <w:p>
             <w:pPr>
+              <w:jc w:val="center"/>
               <w:rPr>
                 <w:rFonts w:ascii="Times New Roman" w:hAnsi="Times New Roman" w:cs="Times New Roman"/>
                 <w:sz w:val="24"/>
@@ -1767,13 +1850,15 @@
             <w:pPr>
               <w:rPr>
                 <w:rFonts w:ascii="Times New Roman" w:hAnsi="Times New Roman" w:cs="Times New Roman"/>
-                <w:sz w:val="24"/>
-                <w:szCs w:val="24"/>
-              </w:rPr>
-            </w:pPr>
-            <w:r>
-              <w:rPr>
-                <w:rFonts w:ascii="Times New Roman" w:hAnsi="Times New Roman" w:cs="Times New Roman"/>
+                <w:b/>
+                <w:sz w:val="24"/>
+                <w:szCs w:val="24"/>
+              </w:rPr>
+            </w:pPr>
+            <w:r>
+              <w:rPr>
+                <w:rFonts w:ascii="Times New Roman" w:hAnsi="Times New Roman" w:cs="Times New Roman"/>
+                <w:b/>
                 <w:sz w:val="24"/>
                 <w:szCs w:val="24"/>
               </w:rPr>
@@ -1825,6 +1910,7 @@
           </w:tcPr>
           <w:p>
             <w:pPr>
+              <w:jc w:val="center"/>
               <w:rPr>
                 <w:rFonts w:ascii="Times New Roman" w:hAnsi="Times New Roman" w:cs="Times New Roman"/>
                 <w:sz w:val="24"/>
@@ -1891,12 +1977,21 @@
           </w:tcPr>
           <w:p>
             <w:pPr>
-              <w:rPr>
-                <w:rFonts w:ascii="Times New Roman" w:hAnsi="Times New Roman" w:cs="Times New Roman"/>
-                <w:sz w:val="24"/>
-                <w:szCs w:val="24"/>
-              </w:rPr>
-            </w:pPr>
+              <w:jc w:val="center"/>
+              <w:rPr>
+                <w:rFonts w:ascii="Times New Roman" w:hAnsi="Times New Roman" w:cs="Times New Roman"/>
+                <w:sz w:val="24"/>
+                <w:szCs w:val="24"/>
+              </w:rPr>
+            </w:pPr>
+            <w:r>
+              <w:rPr>
+                <w:rFonts w:ascii="Times New Roman" w:hAnsi="Times New Roman" w:cs="Times New Roman"/>
+                <w:sz w:val="24"/>
+                <w:szCs w:val="24"/>
+              </w:rPr>
+              <w:t>Y</w:t>
+            </w:r>
           </w:p>
         </w:tc>
         <w:tc>
@@ -1911,6 +2006,14 @@
                 <w:szCs w:val="24"/>
               </w:rPr>
             </w:pPr>
+            <w:r>
+              <w:rPr>
+                <w:rFonts w:ascii="Times New Roman" w:hAnsi="Times New Roman" w:cs="Times New Roman"/>
+                <w:sz w:val="24"/>
+                <w:szCs w:val="24"/>
+              </w:rPr>
+              <w:t>All machines researched posses these characteristics or higher.</w:t>
+            </w:r>
           </w:p>
         </w:tc>
       </w:tr>
@@ -1965,12 +2068,21 @@
           </w:tcPr>
           <w:p>
             <w:pPr>
-              <w:rPr>
-                <w:rFonts w:ascii="Times New Roman" w:hAnsi="Times New Roman" w:cs="Times New Roman"/>
-                <w:sz w:val="24"/>
-                <w:szCs w:val="24"/>
-              </w:rPr>
-            </w:pPr>
+              <w:jc w:val="center"/>
+              <w:rPr>
+                <w:rFonts w:ascii="Times New Roman" w:hAnsi="Times New Roman" w:cs="Times New Roman"/>
+                <w:sz w:val="24"/>
+                <w:szCs w:val="24"/>
+              </w:rPr>
+            </w:pPr>
+            <w:r>
+              <w:rPr>
+                <w:rFonts w:ascii="Times New Roman" w:hAnsi="Times New Roman" w:cs="Times New Roman"/>
+                <w:sz w:val="24"/>
+                <w:szCs w:val="24"/>
+              </w:rPr>
+              <w:t>Y</w:t>
+            </w:r>
           </w:p>
         </w:tc>
         <w:tc>
@@ -2039,12 +2151,21 @@
           </w:tcPr>
           <w:p>
             <w:pPr>
-              <w:rPr>
-                <w:rFonts w:ascii="Times New Roman" w:hAnsi="Times New Roman" w:cs="Times New Roman"/>
-                <w:sz w:val="24"/>
-                <w:szCs w:val="24"/>
-              </w:rPr>
-            </w:pPr>
+              <w:jc w:val="center"/>
+              <w:rPr>
+                <w:rFonts w:ascii="Times New Roman" w:hAnsi="Times New Roman" w:cs="Times New Roman"/>
+                <w:sz w:val="24"/>
+                <w:szCs w:val="24"/>
+              </w:rPr>
+            </w:pPr>
+            <w:r>
+              <w:rPr>
+                <w:rFonts w:ascii="Times New Roman" w:hAnsi="Times New Roman" w:cs="Times New Roman"/>
+                <w:sz w:val="24"/>
+                <w:szCs w:val="24"/>
+              </w:rPr>
+              <w:t>Y</w:t>
+            </w:r>
           </w:p>
         </w:tc>
         <w:tc>
@@ -2105,12 +2226,21 @@
           </w:tcPr>
           <w:p>
             <w:pPr>
-              <w:rPr>
-                <w:rFonts w:ascii="Times New Roman" w:hAnsi="Times New Roman" w:cs="Times New Roman"/>
-                <w:sz w:val="24"/>
-                <w:szCs w:val="24"/>
-              </w:rPr>
-            </w:pPr>
+              <w:jc w:val="center"/>
+              <w:rPr>
+                <w:rFonts w:ascii="Times New Roman" w:hAnsi="Times New Roman" w:cs="Times New Roman"/>
+                <w:sz w:val="24"/>
+                <w:szCs w:val="24"/>
+              </w:rPr>
+            </w:pPr>
+            <w:r>
+              <w:rPr>
+                <w:rFonts w:ascii="Times New Roman" w:hAnsi="Times New Roman" w:cs="Times New Roman"/>
+                <w:sz w:val="24"/>
+                <w:szCs w:val="24"/>
+              </w:rPr>
+              <w:t>Y</w:t>
+            </w:r>
           </w:p>
         </w:tc>
         <w:tc>
@@ -2171,12 +2301,21 @@
           </w:tcPr>
           <w:p>
             <w:pPr>
-              <w:rPr>
-                <w:rFonts w:ascii="Times New Roman" w:hAnsi="Times New Roman" w:cs="Times New Roman"/>
-                <w:sz w:val="24"/>
-                <w:szCs w:val="24"/>
-              </w:rPr>
-            </w:pPr>
+              <w:jc w:val="center"/>
+              <w:rPr>
+                <w:rFonts w:ascii="Times New Roman" w:hAnsi="Times New Roman" w:cs="Times New Roman"/>
+                <w:sz w:val="24"/>
+                <w:szCs w:val="24"/>
+              </w:rPr>
+            </w:pPr>
+            <w:r>
+              <w:rPr>
+                <w:rFonts w:ascii="Times New Roman" w:hAnsi="Times New Roman" w:cs="Times New Roman"/>
+                <w:sz w:val="24"/>
+                <w:szCs w:val="24"/>
+              </w:rPr>
+              <w:t>Y</w:t>
+            </w:r>
           </w:p>
         </w:tc>
         <w:tc>
@@ -2237,12 +2376,21 @@
           </w:tcPr>
           <w:p>
             <w:pPr>
-              <w:rPr>
-                <w:rFonts w:ascii="Times New Roman" w:hAnsi="Times New Roman" w:cs="Times New Roman"/>
-                <w:sz w:val="24"/>
-                <w:szCs w:val="24"/>
-              </w:rPr>
-            </w:pPr>
+              <w:jc w:val="center"/>
+              <w:rPr>
+                <w:rFonts w:ascii="Times New Roman" w:hAnsi="Times New Roman" w:cs="Times New Roman"/>
+                <w:sz w:val="24"/>
+                <w:szCs w:val="24"/>
+              </w:rPr>
+            </w:pPr>
+            <w:r>
+              <w:rPr>
+                <w:rFonts w:ascii="Times New Roman" w:hAnsi="Times New Roman" w:cs="Times New Roman"/>
+                <w:sz w:val="24"/>
+                <w:szCs w:val="24"/>
+              </w:rPr>
+              <w:t>Y</w:t>
+            </w:r>
           </w:p>
         </w:tc>
         <w:tc>
@@ -2313,12 +2461,21 @@
           </w:tcPr>
           <w:p>
             <w:pPr>
-              <w:rPr>
-                <w:rFonts w:ascii="Times New Roman" w:hAnsi="Times New Roman" w:cs="Times New Roman"/>
-                <w:sz w:val="24"/>
-                <w:szCs w:val="24"/>
-              </w:rPr>
-            </w:pPr>
+              <w:jc w:val="center"/>
+              <w:rPr>
+                <w:rFonts w:ascii="Times New Roman" w:hAnsi="Times New Roman" w:cs="Times New Roman"/>
+                <w:sz w:val="24"/>
+                <w:szCs w:val="24"/>
+              </w:rPr>
+            </w:pPr>
+            <w:r>
+              <w:rPr>
+                <w:rFonts w:ascii="Times New Roman" w:hAnsi="Times New Roman" w:cs="Times New Roman"/>
+                <w:sz w:val="24"/>
+                <w:szCs w:val="24"/>
+              </w:rPr>
+              <w:t>Y</w:t>
+            </w:r>
           </w:p>
         </w:tc>
         <w:tc>
@@ -2389,12 +2546,21 @@
           </w:tcPr>
           <w:p>
             <w:pPr>
-              <w:rPr>
-                <w:rFonts w:ascii="Times New Roman" w:hAnsi="Times New Roman" w:cs="Times New Roman"/>
-                <w:sz w:val="24"/>
-                <w:szCs w:val="24"/>
-              </w:rPr>
-            </w:pPr>
+              <w:jc w:val="center"/>
+              <w:rPr>
+                <w:rFonts w:ascii="Times New Roman" w:hAnsi="Times New Roman" w:cs="Times New Roman"/>
+                <w:sz w:val="24"/>
+                <w:szCs w:val="24"/>
+              </w:rPr>
+            </w:pPr>
+            <w:r>
+              <w:rPr>
+                <w:rFonts w:ascii="Times New Roman" w:hAnsi="Times New Roman" w:cs="Times New Roman"/>
+                <w:sz w:val="24"/>
+                <w:szCs w:val="24"/>
+              </w:rPr>
+              <w:t>Y</w:t>
+            </w:r>
           </w:p>
         </w:tc>
         <w:tc>
@@ -2431,7 +2597,6 @@
                 <w:sz w:val="24"/>
                 <w:szCs w:val="24"/>
               </w:rPr>
-              <w:lastRenderedPageBreak/>
               <w:t>2C.1</w:t>
             </w:r>
           </w:p>
@@ -2456,6 +2621,7 @@
           </w:tcPr>
           <w:p>
             <w:pPr>
+              <w:jc w:val="center"/>
               <w:rPr>
                 <w:rFonts w:ascii="Times New Roman" w:hAnsi="Times New Roman" w:cs="Times New Roman"/>
                 <w:sz w:val="24"/>
@@ -2522,12 +2688,21 @@
           </w:tcPr>
           <w:p>
             <w:pPr>
-              <w:rPr>
-                <w:rFonts w:ascii="Times New Roman" w:hAnsi="Times New Roman" w:cs="Times New Roman"/>
-                <w:sz w:val="24"/>
-                <w:szCs w:val="24"/>
-              </w:rPr>
-            </w:pPr>
+              <w:jc w:val="center"/>
+              <w:rPr>
+                <w:rFonts w:ascii="Times New Roman" w:hAnsi="Times New Roman" w:cs="Times New Roman"/>
+                <w:sz w:val="24"/>
+                <w:szCs w:val="24"/>
+              </w:rPr>
+            </w:pPr>
+            <w:r>
+              <w:rPr>
+                <w:rFonts w:ascii="Times New Roman" w:hAnsi="Times New Roman" w:cs="Times New Roman"/>
+                <w:sz w:val="24"/>
+                <w:szCs w:val="24"/>
+              </w:rPr>
+              <w:t>Y</w:t>
+            </w:r>
           </w:p>
         </w:tc>
         <w:tc>
@@ -2588,12 +2763,21 @@
           </w:tcPr>
           <w:p>
             <w:pPr>
-              <w:rPr>
-                <w:rFonts w:ascii="Times New Roman" w:hAnsi="Times New Roman" w:cs="Times New Roman"/>
-                <w:sz w:val="24"/>
-                <w:szCs w:val="24"/>
-              </w:rPr>
-            </w:pPr>
+              <w:jc w:val="center"/>
+              <w:rPr>
+                <w:rFonts w:ascii="Times New Roman" w:hAnsi="Times New Roman" w:cs="Times New Roman"/>
+                <w:sz w:val="24"/>
+                <w:szCs w:val="24"/>
+              </w:rPr>
+            </w:pPr>
+            <w:r>
+              <w:rPr>
+                <w:rFonts w:ascii="Times New Roman" w:hAnsi="Times New Roman" w:cs="Times New Roman"/>
+                <w:sz w:val="24"/>
+                <w:szCs w:val="24"/>
+              </w:rPr>
+              <w:t>Y</w:t>
+            </w:r>
           </w:p>
         </w:tc>
         <w:tc>
@@ -2633,6 +2817,7 @@
           <w:p>
             <w:pPr>
               <w:pStyle w:val="Heading1"/>
+              <w:outlineLvl w:val="0"/>
             </w:pPr>
             <w:bookmarkStart w:id="1" w:name="_Toc354174536"/>
             <w:r>
@@ -2741,15 +2926,15 @@
                 <w:sz w:val="24"/>
                 <w:szCs w:val="24"/>
               </w:rPr>
-              <w:t>ave Java Runtime Environment 7 or newer</w:t>
-            </w:r>
-            <w:r>
-              <w:rPr>
-                <w:rFonts w:ascii="Times New Roman" w:hAnsi="Times New Roman" w:cs="Times New Roman"/>
-                <w:sz w:val="24"/>
-                <w:szCs w:val="24"/>
-              </w:rPr>
-              <w:t xml:space="preserve"> installed</w:t>
+              <w:t xml:space="preserve">ave </w:t>
+            </w:r>
+            <w:r>
+              <w:rPr>
+                <w:rFonts w:ascii="Times New Roman" w:hAnsi="Times New Roman" w:cs="Times New Roman"/>
+                <w:sz w:val="24"/>
+                <w:szCs w:val="24"/>
+              </w:rPr>
+              <w:t>Py2exe installed</w:t>
             </w:r>
             <w:r>
               <w:rPr>
@@ -2767,12 +2952,21 @@
           </w:tcPr>
           <w:p>
             <w:pPr>
-              <w:rPr>
-                <w:rFonts w:ascii="Times New Roman" w:hAnsi="Times New Roman" w:cs="Times New Roman"/>
-                <w:sz w:val="24"/>
-                <w:szCs w:val="24"/>
-              </w:rPr>
-            </w:pPr>
+              <w:jc w:val="center"/>
+              <w:rPr>
+                <w:rFonts w:ascii="Times New Roman" w:hAnsi="Times New Roman" w:cs="Times New Roman"/>
+                <w:sz w:val="24"/>
+                <w:szCs w:val="24"/>
+              </w:rPr>
+            </w:pPr>
+            <w:r>
+              <w:rPr>
+                <w:rFonts w:ascii="Times New Roman" w:hAnsi="Times New Roman" w:cs="Times New Roman"/>
+                <w:sz w:val="24"/>
+                <w:szCs w:val="24"/>
+              </w:rPr>
+              <w:t>NA</w:t>
+            </w:r>
           </w:p>
         </w:tc>
         <w:tc>
@@ -2787,6 +2981,14 @@
                 <w:szCs w:val="24"/>
               </w:rPr>
             </w:pPr>
+            <w:r>
+              <w:rPr>
+                <w:rFonts w:ascii="Times New Roman" w:hAnsi="Times New Roman" w:cs="Times New Roman"/>
+                <w:sz w:val="24"/>
+                <w:szCs w:val="24"/>
+              </w:rPr>
+              <w:t>Linux/Unix systems already have Python Interpreters installed. MAC and Windows may need it if the exported .exe file does not function properly.</w:t>
+            </w:r>
           </w:p>
         </w:tc>
       </w:tr>
@@ -2812,6 +3014,7 @@
           <w:p>
             <w:pPr>
               <w:pStyle w:val="Heading1"/>
+              <w:outlineLvl w:val="0"/>
             </w:pPr>
             <w:bookmarkStart w:id="2" w:name="_Toc354174537"/>
             <w:r>
@@ -2922,12 +3125,21 @@
           </w:tcPr>
           <w:p>
             <w:pPr>
-              <w:rPr>
-                <w:rFonts w:ascii="Times New Roman" w:hAnsi="Times New Roman" w:cs="Times New Roman"/>
-                <w:sz w:val="24"/>
-                <w:szCs w:val="24"/>
-              </w:rPr>
-            </w:pPr>
+              <w:jc w:val="center"/>
+              <w:rPr>
+                <w:rFonts w:ascii="Times New Roman" w:hAnsi="Times New Roman" w:cs="Times New Roman"/>
+                <w:sz w:val="24"/>
+                <w:szCs w:val="24"/>
+              </w:rPr>
+            </w:pPr>
+            <w:r>
+              <w:rPr>
+                <w:rFonts w:ascii="Times New Roman" w:hAnsi="Times New Roman" w:cs="Times New Roman"/>
+                <w:sz w:val="24"/>
+                <w:szCs w:val="24"/>
+              </w:rPr>
+              <w:t>Y</w:t>
+            </w:r>
           </w:p>
         </w:tc>
         <w:tc>
@@ -2942,6 +3154,14 @@
                 <w:szCs w:val="24"/>
               </w:rPr>
             </w:pPr>
+            <w:r>
+              <w:rPr>
+                <w:rFonts w:ascii="Times New Roman" w:hAnsi="Times New Roman" w:cs="Times New Roman"/>
+                <w:sz w:val="24"/>
+                <w:szCs w:val="24"/>
+              </w:rPr>
+              <w:t>Just copy and paste the .exe file to desktop and double click to run.</w:t>
+            </w:r>
           </w:p>
         </w:tc>
       </w:tr>
@@ -2996,12 +3216,21 @@
           </w:tcPr>
           <w:p>
             <w:pPr>
-              <w:rPr>
-                <w:rFonts w:ascii="Times New Roman" w:hAnsi="Times New Roman" w:cs="Times New Roman"/>
-                <w:sz w:val="24"/>
-                <w:szCs w:val="24"/>
-              </w:rPr>
-            </w:pPr>
+              <w:jc w:val="center"/>
+              <w:rPr>
+                <w:rFonts w:ascii="Times New Roman" w:hAnsi="Times New Roman" w:cs="Times New Roman"/>
+                <w:sz w:val="24"/>
+                <w:szCs w:val="24"/>
+              </w:rPr>
+            </w:pPr>
+            <w:r>
+              <w:rPr>
+                <w:rFonts w:ascii="Times New Roman" w:hAnsi="Times New Roman" w:cs="Times New Roman"/>
+                <w:sz w:val="24"/>
+                <w:szCs w:val="24"/>
+              </w:rPr>
+              <w:t>Y</w:t>
+            </w:r>
           </w:p>
         </w:tc>
         <w:tc>
@@ -3070,12 +3299,21 @@
           </w:tcPr>
           <w:p>
             <w:pPr>
-              <w:rPr>
-                <w:rFonts w:ascii="Times New Roman" w:hAnsi="Times New Roman" w:cs="Times New Roman"/>
-                <w:sz w:val="24"/>
-                <w:szCs w:val="24"/>
-              </w:rPr>
-            </w:pPr>
+              <w:jc w:val="center"/>
+              <w:rPr>
+                <w:rFonts w:ascii="Times New Roman" w:hAnsi="Times New Roman" w:cs="Times New Roman"/>
+                <w:sz w:val="24"/>
+                <w:szCs w:val="24"/>
+              </w:rPr>
+            </w:pPr>
+            <w:r>
+              <w:rPr>
+                <w:rFonts w:ascii="Times New Roman" w:hAnsi="Times New Roman" w:cs="Times New Roman"/>
+                <w:sz w:val="24"/>
+                <w:szCs w:val="24"/>
+              </w:rPr>
+              <w:t>Y</w:t>
+            </w:r>
           </w:p>
         </w:tc>
         <w:tc>
@@ -3090,6 +3328,14 @@
                 <w:szCs w:val="24"/>
               </w:rPr>
             </w:pPr>
+            <w:r>
+              <w:rPr>
+                <w:rFonts w:ascii="Times New Roman" w:hAnsi="Times New Roman" w:cs="Times New Roman"/>
+                <w:sz w:val="24"/>
+                <w:szCs w:val="24"/>
+              </w:rPr>
+              <w:t>Only need one.</w:t>
+            </w:r>
           </w:p>
         </w:tc>
       </w:tr>
@@ -3144,12 +3390,21 @@
           </w:tcPr>
           <w:p>
             <w:pPr>
-              <w:rPr>
-                <w:rFonts w:ascii="Times New Roman" w:hAnsi="Times New Roman" w:cs="Times New Roman"/>
-                <w:sz w:val="24"/>
-                <w:szCs w:val="24"/>
-              </w:rPr>
-            </w:pPr>
+              <w:jc w:val="center"/>
+              <w:rPr>
+                <w:rFonts w:ascii="Times New Roman" w:hAnsi="Times New Roman" w:cs="Times New Roman"/>
+                <w:sz w:val="24"/>
+                <w:szCs w:val="24"/>
+              </w:rPr>
+            </w:pPr>
+            <w:r>
+              <w:rPr>
+                <w:rFonts w:ascii="Times New Roman" w:hAnsi="Times New Roman" w:cs="Times New Roman"/>
+                <w:sz w:val="24"/>
+                <w:szCs w:val="24"/>
+              </w:rPr>
+              <w:t>Y</w:t>
+            </w:r>
           </w:p>
         </w:tc>
         <w:tc>
@@ -3218,12 +3473,21 @@
           </w:tcPr>
           <w:p>
             <w:pPr>
-              <w:rPr>
-                <w:rFonts w:ascii="Times New Roman" w:hAnsi="Times New Roman" w:cs="Times New Roman"/>
-                <w:sz w:val="24"/>
-                <w:szCs w:val="24"/>
-              </w:rPr>
-            </w:pPr>
+              <w:jc w:val="center"/>
+              <w:rPr>
+                <w:rFonts w:ascii="Times New Roman" w:hAnsi="Times New Roman" w:cs="Times New Roman"/>
+                <w:sz w:val="24"/>
+                <w:szCs w:val="24"/>
+              </w:rPr>
+            </w:pPr>
+            <w:r>
+              <w:rPr>
+                <w:rFonts w:ascii="Times New Roman" w:hAnsi="Times New Roman" w:cs="Times New Roman"/>
+                <w:sz w:val="24"/>
+                <w:szCs w:val="24"/>
+              </w:rPr>
+              <w:t>Y</w:t>
+            </w:r>
           </w:p>
         </w:tc>
         <w:tc>
@@ -3292,12 +3556,21 @@
           </w:tcPr>
           <w:p>
             <w:pPr>
-              <w:rPr>
-                <w:rFonts w:ascii="Times New Roman" w:hAnsi="Times New Roman" w:cs="Times New Roman"/>
-                <w:sz w:val="24"/>
-                <w:szCs w:val="24"/>
-              </w:rPr>
-            </w:pPr>
+              <w:jc w:val="center"/>
+              <w:rPr>
+                <w:rFonts w:ascii="Times New Roman" w:hAnsi="Times New Roman" w:cs="Times New Roman"/>
+                <w:sz w:val="24"/>
+                <w:szCs w:val="24"/>
+              </w:rPr>
+            </w:pPr>
+            <w:r>
+              <w:rPr>
+                <w:rFonts w:ascii="Times New Roman" w:hAnsi="Times New Roman" w:cs="Times New Roman"/>
+                <w:sz w:val="24"/>
+                <w:szCs w:val="24"/>
+              </w:rPr>
+              <w:t>Y</w:t>
+            </w:r>
           </w:p>
         </w:tc>
         <w:tc>
@@ -3337,6 +3610,7 @@
           <w:p>
             <w:pPr>
               <w:pStyle w:val="Heading1"/>
+              <w:outlineLvl w:val="0"/>
             </w:pPr>
             <w:bookmarkStart w:id="3" w:name="_Toc354174538"/>
             <w:r>
@@ -3447,12 +3721,21 @@
           </w:tcPr>
           <w:p>
             <w:pPr>
-              <w:rPr>
-                <w:rFonts w:ascii="Times New Roman" w:hAnsi="Times New Roman" w:cs="Times New Roman"/>
-                <w:sz w:val="24"/>
-                <w:szCs w:val="24"/>
-              </w:rPr>
-            </w:pPr>
+              <w:jc w:val="center"/>
+              <w:rPr>
+                <w:rFonts w:ascii="Times New Roman" w:hAnsi="Times New Roman" w:cs="Times New Roman"/>
+                <w:sz w:val="24"/>
+                <w:szCs w:val="24"/>
+              </w:rPr>
+            </w:pPr>
+            <w:r>
+              <w:rPr>
+                <w:rFonts w:ascii="Times New Roman" w:hAnsi="Times New Roman" w:cs="Times New Roman"/>
+                <w:sz w:val="24"/>
+                <w:szCs w:val="24"/>
+              </w:rPr>
+              <w:t>Y</w:t>
+            </w:r>
           </w:p>
         </w:tc>
         <w:tc>
@@ -3521,12 +3804,21 @@
           </w:tcPr>
           <w:p>
             <w:pPr>
-              <w:rPr>
-                <w:rFonts w:ascii="Times New Roman" w:hAnsi="Times New Roman" w:cs="Times New Roman"/>
-                <w:sz w:val="24"/>
-                <w:szCs w:val="24"/>
-              </w:rPr>
-            </w:pPr>
+              <w:jc w:val="center"/>
+              <w:rPr>
+                <w:rFonts w:ascii="Times New Roman" w:hAnsi="Times New Roman" w:cs="Times New Roman"/>
+                <w:sz w:val="24"/>
+                <w:szCs w:val="24"/>
+              </w:rPr>
+            </w:pPr>
+            <w:r>
+              <w:rPr>
+                <w:rFonts w:ascii="Times New Roman" w:hAnsi="Times New Roman" w:cs="Times New Roman"/>
+                <w:sz w:val="24"/>
+                <w:szCs w:val="24"/>
+              </w:rPr>
+              <w:t>Y</w:t>
+            </w:r>
           </w:p>
         </w:tc>
         <w:tc>
@@ -3883,361 +4175,6 @@
 </w:styles>
 </file>
 
-<file path=word/glossary/document.xml><?xml version="1.0" encoding="utf-8"?>
-<w:glossaryDocument xmlns:ve="http://schemas.openxmlformats.org/markup-compatibility/2006" xmlns:o="urn:schemas-microsoft-com:office:office" xmlns:r="http://schemas.openxmlformats.org/officeDocument/2006/relationships" xmlns:m="http://schemas.openxmlformats.org/officeDocument/2006/math" xmlns:v="urn:schemas-microsoft-com:vml" xmlns:wp="http://schemas.openxmlformats.org/drawingml/2006/wordprocessingDrawing" xmlns:w10="urn:schemas-microsoft-com:office:word" xmlns:w="http://schemas.openxmlformats.org/wordprocessingml/2006/main" xmlns:wne="http://schemas.microsoft.com/office/word/2006/wordml">
-  <w:docParts>
-    <w:docPart>
-      <w:docPartPr>
-        <w:name w:val="07CB2392AC44416F8DF0A60B62EF12EB"/>
-        <w:category>
-          <w:name w:val="General"/>
-          <w:gallery w:val="placeholder"/>
-        </w:category>
-        <w:types>
-          <w:type w:val="bbPlcHdr"/>
-        </w:types>
-        <w:behaviors>
-          <w:behavior w:val="content"/>
-        </w:behaviors>
-        <w:guid w:val="{B0DEFB65-CC6B-44AD-8D95-CF9BBB3531E1}"/>
-      </w:docPartPr>
-      <w:docPartBody>
-        <w:p>
-          <w:pPr>
-            <w:pStyle w:val="07CB2392AC44416F8DF0A60B62EF12EB"/>
-          </w:pPr>
-          <w:r>
-            <w:rPr>
-              <w:sz w:val="96"/>
-              <w:szCs w:val="96"/>
-            </w:rPr>
-            <w:t>[Year]</w:t>
-          </w:r>
-        </w:p>
-      </w:docPartBody>
-    </w:docPart>
-    <w:docPart>
-      <w:docPartPr>
-        <w:name w:val="BB4E9331DC6E472383FB4F327CA7A888"/>
-        <w:category>
-          <w:name w:val="General"/>
-          <w:gallery w:val="placeholder"/>
-        </w:category>
-        <w:types>
-          <w:type w:val="bbPlcHdr"/>
-        </w:types>
-        <w:behaviors>
-          <w:behavior w:val="content"/>
-        </w:behaviors>
-        <w:guid w:val="{1964B7E9-BAB8-4059-BAE4-481CC40C8241}"/>
-      </w:docPartPr>
-      <w:docPartBody>
-        <w:p>
-          <w:pPr>
-            <w:pStyle w:val="BB4E9331DC6E472383FB4F327CA7A888"/>
-          </w:pPr>
-          <w:r>
-            <w:rPr>
-              <w:b/>
-              <w:bCs/>
-              <w:color w:val="1F497D" w:themeColor="text2"/>
-              <w:sz w:val="72"/>
-              <w:szCs w:val="72"/>
-            </w:rPr>
-            <w:t>[Type the document title]</w:t>
-          </w:r>
-        </w:p>
-      </w:docPartBody>
-    </w:docPart>
-  </w:docParts>
-</w:glossaryDocument>
-</file>
-
-<file path=word/glossary/fontTable.xml><?xml version="1.0" encoding="utf-8"?>
-<w:fonts xmlns:r="http://schemas.openxmlformats.org/officeDocument/2006/relationships" xmlns:w="http://schemas.openxmlformats.org/wordprocessingml/2006/main">
-  <w:font w:name="Calibri">
-    <w:panose1 w:val="020F0502020204030204"/>
-    <w:charset w:val="00"/>
-    <w:family w:val="swiss"/>
-    <w:pitch w:val="variable"/>
-    <w:sig w:usb0="E00002FF" w:usb1="4000ACFF" w:usb2="00000001" w:usb3="00000000" w:csb0="0000019F" w:csb1="00000000"/>
-  </w:font>
-  <w:font w:name="Times New Roman">
-    <w:panose1 w:val="02020603050405020304"/>
-    <w:charset w:val="00"/>
-    <w:family w:val="roman"/>
-    <w:pitch w:val="variable"/>
-    <w:sig w:usb0="E0002AFF" w:usb1="C0007841" w:usb2="00000009" w:usb3="00000000" w:csb0="000001FF" w:csb1="00000000"/>
-  </w:font>
-  <w:font w:name="Cambria">
-    <w:panose1 w:val="02040503050406030204"/>
-    <w:charset w:val="00"/>
-    <w:family w:val="roman"/>
-    <w:pitch w:val="variable"/>
-    <w:sig w:usb0="E00002FF" w:usb1="400004FF" w:usb2="00000000" w:usb3="00000000" w:csb0="0000019F" w:csb1="00000000"/>
-  </w:font>
-  <w:font w:name="Tahoma">
-    <w:panose1 w:val="020B0604030504040204"/>
-    <w:charset w:val="00"/>
-    <w:family w:val="swiss"/>
-    <w:pitch w:val="variable"/>
-    <w:sig w:usb0="E1002EFF" w:usb1="C000605B" w:usb2="00000029" w:usb3="00000000" w:csb0="000101FF" w:csb1="00000000"/>
-  </w:font>
-</w:fonts>
-</file>
-
-<file path=word/glossary/settings.xml><?xml version="1.0" encoding="utf-8"?>
-<w:settings xmlns:o="urn:schemas-microsoft-com:office:office" xmlns:r="http://schemas.openxmlformats.org/officeDocument/2006/relationships" xmlns:m="http://schemas.openxmlformats.org/officeDocument/2006/math" xmlns:v="urn:schemas-microsoft-com:vml" xmlns:w10="urn:schemas-microsoft-com:office:word" xmlns:w="http://schemas.openxmlformats.org/wordprocessingml/2006/main" xmlns:sl="http://schemas.openxmlformats.org/schemaLibrary/2006/main">
-  <w:view w:val="normal"/>
-  <w:defaultTabStop w:val="720"/>
-  <w:characterSpacingControl w:val="doNotCompress"/>
-  <w:compat>
-    <w:useFELayout/>
-  </w:compat>
-  <w:rsids>
-    <w:rsidRoot w:val="00CF32DC"/>
-    <w:rsid w:val="007D16BD"/>
-    <w:rsid w:val="0080721C"/>
-    <w:rsid w:val="00CF32DC"/>
-  </w:rsids>
-  <m:mathPr>
-    <m:mathFont m:val="Cambria Math"/>
-    <m:brkBin m:val="before"/>
-    <m:brkBinSub m:val="--"/>
-    <m:smallFrac m:val="off"/>
-    <m:dispDef/>
-    <m:lMargin m:val="0"/>
-    <m:rMargin m:val="0"/>
-    <m:defJc m:val="centerGroup"/>
-    <m:wrapIndent m:val="1440"/>
-    <m:intLim m:val="subSup"/>
-    <m:naryLim m:val="undOvr"/>
-  </m:mathPr>
-  <w:themeFontLang w:val="en-US"/>
-  <w:clrSchemeMapping w:bg1="light1" w:t1="dark1" w:bg2="light2" w:t2="dark2" w:accent1="accent1" w:accent2="accent2" w:accent3="accent3" w:accent4="accent4" w:accent5="accent5" w:accent6="accent6" w:hyperlink="hyperlink" w:followedHyperlink="followedHyperlink"/>
-  <w:decimalSymbol w:val="."/>
-  <w:listSeparator w:val=","/>
-</w:settings>
-</file>
-
-<file path=word/glossary/styles.xml><?xml version="1.0" encoding="utf-8"?>
-<w:styles xmlns:r="http://schemas.openxmlformats.org/officeDocument/2006/relationships" xmlns:w="http://schemas.openxmlformats.org/wordprocessingml/2006/main">
-  <w:docDefaults>
-    <w:rPrDefault>
-      <w:rPr>
-        <w:rFonts w:asciiTheme="minorHAnsi" w:eastAsiaTheme="minorEastAsia" w:hAnsiTheme="minorHAnsi" w:cstheme="minorBidi"/>
-        <w:sz w:val="22"/>
-        <w:szCs w:val="22"/>
-        <w:lang w:val="en-US" w:eastAsia="en-US" w:bidi="ar-SA"/>
-      </w:rPr>
-    </w:rPrDefault>
-    <w:pPrDefault>
-      <w:pPr>
-        <w:spacing w:after="200" w:line="276" w:lineRule="auto"/>
-      </w:pPr>
-    </w:pPrDefault>
-  </w:docDefaults>
-  <w:latentStyles w:defLockedState="0" w:defUIPriority="99" w:defSemiHidden="1" w:defUnhideWhenUsed="1" w:defQFormat="0" w:count="267">
-    <w:lsdException w:name="Normal" w:semiHidden="0" w:uiPriority="0" w:unhideWhenUsed="0" w:qFormat="1"/>
-    <w:lsdException w:name="heading 1" w:semiHidden="0" w:uiPriority="9" w:unhideWhenUsed="0" w:qFormat="1"/>
-    <w:lsdException w:name="heading 2" w:uiPriority="9" w:qFormat="1"/>
-    <w:lsdException w:name="heading 3" w:uiPriority="9" w:qFormat="1"/>
-    <w:lsdException w:name="heading 4" w:uiPriority="9" w:qFormat="1"/>
-    <w:lsdException w:name="heading 5" w:uiPriority="9" w:qFormat="1"/>
-    <w:lsdException w:name="heading 6" w:uiPriority="9" w:qFormat="1"/>
-    <w:lsdException w:name="heading 7" w:uiPriority="9" w:qFormat="1"/>
-    <w:lsdException w:name="heading 8" w:uiPriority="9" w:qFormat="1"/>
-    <w:lsdException w:name="heading 9" w:uiPriority="9" w:qFormat="1"/>
-    <w:lsdException w:name="toc 1" w:uiPriority="39"/>
-    <w:lsdException w:name="toc 2" w:uiPriority="39"/>
-    <w:lsdException w:name="toc 3" w:uiPriority="39"/>
-    <w:lsdException w:name="toc 4" w:uiPriority="39"/>
-    <w:lsdException w:name="toc 5" w:uiPriority="39"/>
-    <w:lsdException w:name="toc 6" w:uiPriority="39"/>
-    <w:lsdException w:name="toc 7" w:uiPriority="39"/>
-    <w:lsdException w:name="toc 8" w:uiPriority="39"/>
-    <w:lsdException w:name="toc 9" w:uiPriority="39"/>
-    <w:lsdException w:name="caption" w:uiPriority="35" w:qFormat="1"/>
-    <w:lsdException w:name="Title" w:semiHidden="0" w:uiPriority="10" w:unhideWhenUsed="0" w:qFormat="1"/>
-    <w:lsdException w:name="Default Paragraph Font" w:uiPriority="1"/>
-    <w:lsdException w:name="Subtitle" w:semiHidden="0" w:uiPriority="11" w:unhideWhenUsed="0" w:qFormat="1"/>
-    <w:lsdException w:name="Strong" w:semiHidden="0" w:uiPriority="22" w:unhideWhenUsed="0" w:qFormat="1"/>
-    <w:lsdException w:name="Emphasis" w:semiHidden="0" w:uiPriority="20" w:unhideWhenUsed="0" w:qFormat="1"/>
-    <w:lsdException w:name="Table Grid" w:semiHidden="0" w:uiPriority="59" w:unhideWhenUsed="0"/>
-    <w:lsdException w:name="Placeholder Text" w:unhideWhenUsed="0"/>
-    <w:lsdException w:name="No Spacing" w:semiHidden="0" w:uiPriority="1" w:unhideWhenUsed="0" w:qFormat="1"/>
-    <w:lsdException w:name="Light Shading" w:semiHidden="0" w:uiPriority="60" w:unhideWhenUsed="0"/>
-    <w:lsdException w:name="Light List" w:semiHidden="0" w:uiPriority="61" w:unhideWhenUsed="0"/>
-    <w:lsdException w:name="Light Grid" w:semiHidden="0" w:uiPriority="62" w:unhideWhenUsed="0"/>
-    <w:lsdException w:name="Medium Shading 1" w:semiHidden="0" w:uiPriority="63" w:unhideWhenUsed="0"/>
-    <w:lsdException w:name="Medium Shading 2" w:semiHidden="0" w:uiPriority="64" w:unhideWhenUsed="0"/>
-    <w:lsdException w:name="Medium List 1" w:semiHidden="0" w:uiPriority="65" w:unhideWhenUsed="0"/>
-    <w:lsdException w:name="Medium List 2" w:semiHidden="0" w:uiPriority="66" w:unhideWhenUsed="0"/>
-    <w:lsdException w:name="Medium Grid 1" w:semiHidden="0" w:uiPriority="67" w:unhideWhenUsed="0"/>
-    <w:lsdException w:name="Medium Grid 2" w:semiHidden="0" w:uiPriority="68" w:unhideWhenUsed="0"/>
-    <w:lsdException w:name="Medium Grid 3" w:semiHidden="0" w:uiPriority="69" w:unhideWhenUsed="0"/>
-    <w:lsdException w:name="Dark List" w:semiHidden="0" w:uiPriority="70" w:unhideWhenUsed="0"/>
-    <w:lsdException w:name="Colorful Shading" w:semiHidden="0" w:uiPriority="71" w:unhideWhenUsed="0"/>
-    <w:lsdException w:name="Colorful List" w:semiHidden="0" w:uiPriority="72" w:unhideWhenUsed="0"/>
-    <w:lsdException w:name="Colorful Grid" w:semiHidden="0" w:uiPriority="73" w:unhideWhenUsed="0"/>
-    <w:lsdException w:name="Light Shading Accent 1" w:semiHidden="0" w:uiPriority="60" w:unhideWhenUsed="0"/>
-    <w:lsdException w:name="Light List Accent 1" w:semiHidden="0" w:uiPriority="61" w:unhideWhenUsed="0"/>
-    <w:lsdException w:name="Light Grid Accent 1" w:semiHidden="0" w:uiPriority="62" w:unhideWhenUsed="0"/>
-    <w:lsdException w:name="Medium Shading 1 Accent 1" w:semiHidden="0" w:uiPriority="63" w:unhideWhenUsed="0"/>
-    <w:lsdException w:name="Medium Shading 2 Accent 1" w:semiHidden="0" w:uiPriority="64" w:unhideWhenUsed="0"/>
-    <w:lsdException w:name="Medium List 1 Accent 1" w:semiHidden="0" w:uiPriority="65" w:unhideWhenUsed="0"/>
-    <w:lsdException w:name="Revision" w:unhideWhenUsed="0"/>
-    <w:lsdException w:name="List Paragraph" w:semiHidden="0" w:uiPriority="34" w:unhideWhenUsed="0" w:qFormat="1"/>
-    <w:lsdException w:name="Quote" w:semiHidden="0" w:uiPriority="29" w:unhideWhenUsed="0" w:qFormat="1"/>
-    <w:lsdException w:name="Intense Quote" w:semiHidden="0" w:uiPriority="30" w:unhideWhenUsed="0" w:qFormat="1"/>
-    <w:lsdException w:name="Medium List 2 Accent 1" w:semiHidden="0" w:uiPriority="66" w:unhideWhenUsed="0"/>
-    <w:lsdException w:name="Medium Grid 1 Accent 1" w:semiHidden="0" w:uiPriority="67" w:unhideWhenUsed="0"/>
-    <w:lsdException w:name="Medium Grid 2 Accent 1" w:semiHidden="0" w:uiPriority="68" w:unhideWhenUsed="0"/>
-    <w:lsdException w:name="Medium Grid 3 Accent 1" w:semiHidden="0" w:uiPriority="69" w:unhideWhenUsed="0"/>
-    <w:lsdException w:name="Dark List Accent 1" w:semiHidden="0" w:uiPriority="70" w:unhideWhenUsed="0"/>
-    <w:lsdException w:name="Colorful Shading Accent 1" w:semiHidden="0" w:uiPriority="71" w:unhideWhenUsed="0"/>
-    <w:lsdException w:name="Colorful List Accent 1" w:semiHidden="0" w:uiPriority="72" w:unhideWhenUsed="0"/>
-    <w:lsdException w:name="Colorful Grid Accent 1" w:semiHidden="0" w:uiPriority="73" w:unhideWhenUsed="0"/>
-    <w:lsdException w:name="Light Shading Accent 2" w:semiHidden="0" w:uiPriority="60" w:unhideWhenUsed="0"/>
-    <w:lsdException w:name="Light List Accent 2" w:semiHidden="0" w:uiPriority="61" w:unhideWhenUsed="0"/>
-    <w:lsdException w:name="Light Grid Accent 2" w:semiHidden="0" w:uiPriority="62" w:unhideWhenUsed="0"/>
-    <w:lsdException w:name="Medium Shading 1 Accent 2" w:semiHidden="0" w:uiPriority="63" w:unhideWhenUsed="0"/>
-    <w:lsdException w:name="Medium Shading 2 Accent 2" w:semiHidden="0" w:uiPriority="64" w:unhideWhenUsed="0"/>
-    <w:lsdException w:name="Medium List 1 Accent 2" w:semiHidden="0" w:uiPriority="65" w:unhideWhenUsed="0"/>
-    <w:lsdException w:name="Medium List 2 Accent 2" w:semiHidden="0" w:uiPriority="66" w:unhideWhenUsed="0"/>
-    <w:lsdException w:name="Medium Grid 1 Accent 2" w:semiHidden="0" w:uiPriority="67" w:unhideWhenUsed="0"/>
-    <w:lsdException w:name="Medium Grid 2 Accent 2" w:semiHidden="0" w:uiPriority="68" w:unhideWhenUsed="0"/>
-    <w:lsdException w:name="Medium Grid 3 Accent 2" w:semiHidden="0" w:uiPriority="69" w:unhideWhenUsed="0"/>
-    <w:lsdException w:name="Dark List Accent 2" w:semiHidden="0" w:uiPriority="70" w:unhideWhenUsed="0"/>
-    <w:lsdException w:name="Colorful Shading Accent 2" w:semiHidden="0" w:uiPriority="71" w:unhideWhenUsed="0"/>
-    <w:lsdException w:name="Colorful List Accent 2" w:semiHidden="0" w:uiPriority="72" w:unhideWhenUsed="0"/>
-    <w:lsdException w:name="Colorful Grid Accent 2" w:semiHidden="0" w:uiPriority="73" w:unhideWhenUsed="0"/>
-    <w:lsdException w:name="Light Shading Accent 3" w:semiHidden="0" w:uiPriority="60" w:unhideWhenUsed="0"/>
-    <w:lsdException w:name="Light List Accent 3" w:semiHidden="0" w:uiPriority="61" w:unhideWhenUsed="0"/>
-    <w:lsdException w:name="Light Grid Accent 3" w:semiHidden="0" w:uiPriority="62" w:unhideWhenUsed="0"/>
-    <w:lsdException w:name="Medium Shading 1 Accent 3" w:semiHidden="0" w:uiPriority="63" w:unhideWhenUsed="0"/>
-    <w:lsdException w:name="Medium Shading 2 Accent 3" w:semiHidden="0" w:uiPriority="64" w:unhideWhenUsed="0"/>
-    <w:lsdException w:name="Medium List 1 Accent 3" w:semiHidden="0" w:uiPriority="65" w:unhideWhenUsed="0"/>
-    <w:lsdException w:name="Medium List 2 Accent 3" w:semiHidden="0" w:uiPriority="66" w:unhideWhenUsed="0"/>
-    <w:lsdException w:name="Medium Grid 1 Accent 3" w:semiHidden="0" w:uiPriority="67" w:unhideWhenUsed="0"/>
-    <w:lsdException w:name="Medium Grid 2 Accent 3" w:semiHidden="0" w:uiPriority="68" w:unhideWhenUsed="0"/>
-    <w:lsdException w:name="Medium Grid 3 Accent 3" w:semiHidden="0" w:uiPriority="69" w:unhideWhenUsed="0"/>
-    <w:lsdException w:name="Dark List Accent 3" w:semiHidden="0" w:uiPriority="70" w:unhideWhenUsed="0"/>
-    <w:lsdException w:name="Colorful Shading Accent 3" w:semiHidden="0" w:uiPriority="71" w:unhideWhenUsed="0"/>
-    <w:lsdException w:name="Colorful List Accent 3" w:semiHidden="0" w:uiPriority="72" w:unhideWhenUsed="0"/>
-    <w:lsdException w:name="Colorful Grid Accent 3" w:semiHidden="0" w:uiPriority="73" w:unhideWhenUsed="0"/>
-    <w:lsdException w:name="Light Shading Accent 4" w:semiHidden="0" w:uiPriority="60" w:unhideWhenUsed="0"/>
-    <w:lsdException w:name="Light List Accent 4" w:semiHidden="0" w:uiPriority="61" w:unhideWhenUsed="0"/>
-    <w:lsdException w:name="Light Grid Accent 4" w:semiHidden="0" w:uiPriority="62" w:unhideWhenUsed="0"/>
-    <w:lsdException w:name="Medium Shading 1 Accent 4" w:semiHidden="0" w:uiPriority="63" w:unhideWhenUsed="0"/>
-    <w:lsdException w:name="Medium Shading 2 Accent 4" w:semiHidden="0" w:uiPriority="64" w:unhideWhenUsed="0"/>
-    <w:lsdException w:name="Medium List 1 Accent 4" w:semiHidden="0" w:uiPriority="65" w:unhideWhenUsed="0"/>
-    <w:lsdException w:name="Medium List 2 Accent 4" w:semiHidden="0" w:uiPriority="66" w:unhideWhenUsed="0"/>
-    <w:lsdException w:name="Medium Grid 1 Accent 4" w:semiHidden="0" w:uiPriority="67" w:unhideWhenUsed="0"/>
-    <w:lsdException w:name="Medium Grid 2 Accent 4" w:semiHidden="0" w:uiPriority="68" w:unhideWhenUsed="0"/>
-    <w:lsdException w:name="Medium Grid 3 Accent 4" w:semiHidden="0" w:uiPriority="69" w:unhideWhenUsed="0"/>
-    <w:lsdException w:name="Dark List Accent 4" w:semiHidden="0" w:uiPriority="70" w:unhideWhenUsed="0"/>
-    <w:lsdException w:name="Colorful Shading Accent 4" w:semiHidden="0" w:uiPriority="71" w:unhideWhenUsed="0"/>
-    <w:lsdException w:name="Colorful List Accent 4" w:semiHidden="0" w:uiPriority="72" w:unhideWhenUsed="0"/>
-    <w:lsdException w:name="Colorful Grid Accent 4" w:semiHidden="0" w:uiPriority="73" w:unhideWhenUsed="0"/>
-    <w:lsdException w:name="Light Shading Accent 5" w:semiHidden="0" w:uiPriority="60" w:unhideWhenUsed="0"/>
-    <w:lsdException w:name="Light List Accent 5" w:semiHidden="0" w:uiPriority="61" w:unhideWhenUsed="0"/>
-    <w:lsdException w:name="Light Grid Accent 5" w:semiHidden="0" w:uiPriority="62" w:unhideWhenUsed="0"/>
-    <w:lsdException w:name="Medium Shading 1 Accent 5" w:semiHidden="0" w:uiPriority="63" w:unhideWhenUsed="0"/>
-    <w:lsdException w:name="Medium Shading 2 Accent 5" w:semiHidden="0" w:uiPriority="64" w:unhideWhenUsed="0"/>
-    <w:lsdException w:name="Medium List 1 Accent 5" w:semiHidden="0" w:uiPriority="65" w:unhideWhenUsed="0"/>
-    <w:lsdException w:name="Medium List 2 Accent 5" w:semiHidden="0" w:uiPriority="66" w:unhideWhenUsed="0"/>
-    <w:lsdException w:name="Medium Grid 1 Accent 5" w:semiHidden="0" w:uiPriority="67" w:unhideWhenUsed="0"/>
-    <w:lsdException w:name="Medium Grid 2 Accent 5" w:semiHidden="0" w:uiPriority="68" w:unhideWhenUsed="0"/>
-    <w:lsdException w:name="Medium Grid 3 Accent 5" w:semiHidden="0" w:uiPriority="69" w:unhideWhenUsed="0"/>
-    <w:lsdException w:name="Dark List Accent 5" w:semiHidden="0" w:uiPriority="70" w:unhideWhenUsed="0"/>
-    <w:lsdException w:name="Colorful Shading Accent 5" w:semiHidden="0" w:uiPriority="71" w:unhideWhenUsed="0"/>
-    <w:lsdException w:name="Colorful List Accent 5" w:semiHidden="0" w:uiPriority="72" w:unhideWhenUsed="0"/>
-    <w:lsdException w:name="Colorful Grid Accent 5" w:semiHidden="0" w:uiPriority="73" w:unhideWhenUsed="0"/>
-    <w:lsdException w:name="Light Shading Accent 6" w:semiHidden="0" w:uiPriority="60" w:unhideWhenUsed="0"/>
-    <w:lsdException w:name="Light List Accent 6" w:semiHidden="0" w:uiPriority="61" w:unhideWhenUsed="0"/>
-    <w:lsdException w:name="Light Grid Accent 6" w:semiHidden="0" w:uiPriority="62" w:unhideWhenUsed="0"/>
-    <w:lsdException w:name="Medium Shading 1 Accent 6" w:semiHidden="0" w:uiPriority="63" w:unhideWhenUsed="0"/>
-    <w:lsdException w:name="Medium Shading 2 Accent 6" w:semiHidden="0" w:uiPriority="64" w:unhideWhenUsed="0"/>
-    <w:lsdException w:name="Medium List 1 Accent 6" w:semiHidden="0" w:uiPriority="65" w:unhideWhenUsed="0"/>
-    <w:lsdException w:name="Medium List 2 Accent 6" w:semiHidden="0" w:uiPriority="66" w:unhideWhenUsed="0"/>
-    <w:lsdException w:name="Medium Grid 1 Accent 6" w:semiHidden="0" w:uiPriority="67" w:unhideWhenUsed="0"/>
-    <w:lsdException w:name="Medium Grid 2 Accent 6" w:semiHidden="0" w:uiPriority="68" w:unhideWhenUsed="0"/>
-    <w:lsdException w:name="Medium Grid 3 Accent 6" w:semiHidden="0" w:uiPriority="69" w:unhideWhenUsed="0"/>
-    <w:lsdException w:name="Dark List Accent 6" w:semiHidden="0" w:uiPriority="70" w:unhideWhenUsed="0"/>
-    <w:lsdException w:name="Colorful Shading Accent 6" w:semiHidden="0" w:uiPriority="71" w:unhideWhenUsed="0"/>
-    <w:lsdException w:name="Colorful List Accent 6" w:semiHidden="0" w:uiPriority="72" w:unhideWhenUsed="0"/>
-    <w:lsdException w:name="Colorful Grid Accent 6" w:semiHidden="0" w:uiPriority="73" w:unhideWhenUsed="0"/>
-    <w:lsdException w:name="Subtle Emphasis" w:semiHidden="0" w:uiPriority="19" w:unhideWhenUsed="0" w:qFormat="1"/>
-    <w:lsdException w:name="Intense Emphasis" w:semiHidden="0" w:uiPriority="21" w:unhideWhenUsed="0" w:qFormat="1"/>
-    <w:lsdException w:name="Subtle Reference" w:semiHidden="0" w:uiPriority="31" w:unhideWhenUsed="0" w:qFormat="1"/>
-    <w:lsdException w:name="Intense Reference" w:semiHidden="0" w:uiPriority="32" w:unhideWhenUsed="0" w:qFormat="1"/>
-    <w:lsdException w:name="Book Title" w:semiHidden="0" w:uiPriority="33" w:unhideWhenUsed="0" w:qFormat="1"/>
-    <w:lsdException w:name="Bibliography" w:uiPriority="37"/>
-    <w:lsdException w:name="TOC Heading" w:uiPriority="39" w:qFormat="1"/>
-  </w:latentStyles>
-  <w:style w:type="paragraph" w:default="1" w:styleId="Normal">
-    <w:name w:val="Normal"/>
-    <w:qFormat/>
-    <w:rsid w:val="0080721C"/>
-  </w:style>
-  <w:style w:type="character" w:default="1" w:styleId="DefaultParagraphFont">
-    <w:name w:val="Default Paragraph Font"/>
-    <w:uiPriority w:val="1"/>
-    <w:semiHidden/>
-    <w:unhideWhenUsed/>
-  </w:style>
-  <w:style w:type="table" w:default="1" w:styleId="TableNormal">
-    <w:name w:val="Normal Table"/>
-    <w:uiPriority w:val="99"/>
-    <w:semiHidden/>
-    <w:unhideWhenUsed/>
-    <w:qFormat/>
-    <w:tblPr>
-      <w:tblInd w:w="0" w:type="dxa"/>
-      <w:tblCellMar>
-        <w:top w:w="0" w:type="dxa"/>
-        <w:left w:w="108" w:type="dxa"/>
-        <w:bottom w:w="0" w:type="dxa"/>
-        <w:right w:w="108" w:type="dxa"/>
-      </w:tblCellMar>
-    </w:tblPr>
-  </w:style>
-  <w:style w:type="numbering" w:default="1" w:styleId="NoList">
-    <w:name w:val="No List"/>
-    <w:uiPriority w:val="99"/>
-    <w:semiHidden/>
-    <w:unhideWhenUsed/>
-  </w:style>
-  <w:style w:type="paragraph" w:customStyle="1" w:styleId="DA5598D1A0AC4F39BE15EA71C4A2709D">
-    <w:name w:val="DA5598D1A0AC4F39BE15EA71C4A2709D"/>
-    <w:rsid w:val="00CF32DC"/>
-  </w:style>
-  <w:style w:type="paragraph" w:customStyle="1" w:styleId="07CB2392AC44416F8DF0A60B62EF12EB">
-    <w:name w:val="07CB2392AC44416F8DF0A60B62EF12EB"/>
-    <w:rsid w:val="00CF32DC"/>
-  </w:style>
-  <w:style w:type="paragraph" w:customStyle="1" w:styleId="BB4E9331DC6E472383FB4F327CA7A888">
-    <w:name w:val="BB4E9331DC6E472383FB4F327CA7A888"/>
-    <w:rsid w:val="00CF32DC"/>
-  </w:style>
-  <w:style w:type="paragraph" w:customStyle="1" w:styleId="E8F78304BFC241479CC02A5E5B0EF793">
-    <w:name w:val="E8F78304BFC241479CC02A5E5B0EF793"/>
-    <w:rsid w:val="00CF32DC"/>
-  </w:style>
-  <w:style w:type="paragraph" w:customStyle="1" w:styleId="F07A39040D954C32835B7587629360FA">
-    <w:name w:val="F07A39040D954C32835B7587629360FA"/>
-    <w:rsid w:val="00CF32DC"/>
-  </w:style>
-</w:styles>
-</file>
-
-<file path=word/glossary/webSettings.xml><?xml version="1.0" encoding="utf-8"?>
-<w:webSettings xmlns:r="http://schemas.openxmlformats.org/officeDocument/2006/relationships" xmlns:w="http://schemas.openxmlformats.org/wordprocessingml/2006/main">
-  <w:optimizeForBrowser/>
-</w:webSettings>
-</file>
-
 <file path=word/theme/theme1.xml><?xml version="1.0" encoding="utf-8"?>
 <a:theme xmlns:a="http://schemas.openxmlformats.org/drawingml/2006/main" name="Office Theme">
   <a:themeElements>
@@ -4545,7 +4482,7 @@
 </file>
 
 <file path=customXml/itemProps2.xml><?xml version="1.0" encoding="utf-8"?>
-<ds:datastoreItem xmlns:ds="http://schemas.openxmlformats.org/officeDocument/2006/customXml" ds:itemID="{65911938-4B23-4634-BD5E-AA1B9B83903E}">
+<ds:datastoreItem xmlns:ds="http://schemas.openxmlformats.org/officeDocument/2006/customXml" ds:itemID="{BB4665AE-4727-4D34-B688-8CC67DF21791}">
   <ds:schemaRefs>
     <ds:schemaRef ds:uri="http://schemas.openxmlformats.org/officeDocument/2006/bibliography"/>
   </ds:schemaRefs>
